--- a/syllabus/COMP110-FA24-Syllabi.docx
+++ b/syllabus/COMP110-FA24-Syllabi.docx
@@ -515,6 +515,12 @@
             </w:r>
             <w:r>
               <w:instrText>HYPERLINK "javascript:submitAction_win0(document.win0,'CLASS_TITLE$0');"</w:instrText>
+            </w:r>
+            <w:r>
+              <w:rPr>
+                <w:sz w:val="22"/>
+                <w:szCs w:val="22"/>
+              </w:rPr>
             </w:r>
             <w:r>
               <w:rPr>
@@ -2105,50 +2111,6 @@
       <w:pPr>
         <w:rPr>
           <w:rFonts w:asciiTheme="majorBidi" w:hAnsiTheme="majorBidi" w:cstheme="majorBidi"/>
-          <w:bCs/>
-          <w:lang w:bidi="en-US"/>
-        </w:rPr>
-      </w:pPr>
-      <w:r>
-        <w:rPr>
-          <w:rFonts w:asciiTheme="majorBidi" w:hAnsiTheme="majorBidi" w:cstheme="majorBidi"/>
-          <w:bCs/>
-          <w:lang w:bidi="en-US"/>
-        </w:rPr>
-        <w:t xml:space="preserve">The course is being run as a synchronous online course. We will never meet in person for the lectures, though we will meet virtually via Zoom regularly each week at the assigned time. The synchronous lectures will be recorded and made available through </w:t>
-      </w:r>
-      <w:proofErr w:type="gramStart"/>
-      <w:r>
-        <w:rPr>
-          <w:rFonts w:asciiTheme="majorBidi" w:hAnsiTheme="majorBidi" w:cstheme="majorBidi"/>
-          <w:bCs/>
-          <w:lang w:bidi="en-US"/>
-        </w:rPr>
-        <w:t>Canvas, in case</w:t>
-      </w:r>
-      <w:proofErr w:type="gramEnd"/>
-      <w:r>
-        <w:rPr>
-          <w:rFonts w:asciiTheme="majorBidi" w:hAnsiTheme="majorBidi" w:cstheme="majorBidi"/>
-          <w:bCs/>
-          <w:lang w:bidi="en-US"/>
-        </w:rPr>
-        <w:t xml:space="preserve"> students want to view them asynchronously. These lectures will only be accessible to CSUN students either enrolled or waitlisted for the course. However, by enrolling in, or waitlisting this course, you consent to having any voice or webcam recorded. That said, I will never require you to use your webcam or speak; only what you voluntarily send will be recorded. Questions can either be asked verbally or textually through the Zoom chat. I will verbally repeat any questions in the chat before answering them, but I will not identify who </w:t>
-      </w:r>
-      <w:r>
-        <w:rPr>
-          <w:rFonts w:asciiTheme="majorBidi" w:hAnsiTheme="majorBidi" w:cstheme="majorBidi"/>
-          <w:bCs/>
-          <w:lang w:bidi="en-US"/>
-        </w:rPr>
-        <w:lastRenderedPageBreak/>
-        <w:t>said the question. Even so, it's possible that your name will end up in the meeting recording, identifying you as a participant (Zoom sometimes unavoidably shows participant names in the recording).</w:t>
-      </w:r>
-    </w:p>
-    <w:p>
-      <w:pPr>
-        <w:rPr>
-          <w:rFonts w:asciiTheme="majorBidi" w:hAnsiTheme="majorBidi" w:cstheme="majorBidi"/>
           <w:b/>
         </w:rPr>
       </w:pPr>
@@ -2261,6 +2223,7 @@
           <w:rFonts w:asciiTheme="majorBidi" w:hAnsiTheme="majorBidi" w:cstheme="majorBidi"/>
           <w:b/>
         </w:rPr>
+        <w:lastRenderedPageBreak/>
         <w:t>Communication</w:t>
       </w:r>
       <w:r>
@@ -2607,7 +2570,6 @@
         <w:rPr>
           <w:rFonts w:asciiTheme="majorBidi" w:hAnsiTheme="majorBidi" w:cstheme="majorBidi"/>
         </w:rPr>
-        <w:lastRenderedPageBreak/>
         <w:t>2.</w:t>
       </w:r>
       <w:r>
@@ -2858,6 +2820,7 @@
         <w:rPr>
           <w:rFonts w:asciiTheme="majorBidi" w:hAnsiTheme="majorBidi" w:cstheme="majorBidi"/>
         </w:rPr>
+        <w:lastRenderedPageBreak/>
         <w:t>10.</w:t>
       </w:r>
       <w:r>
@@ -3883,7 +3846,6 @@
           <w:rFonts w:asciiTheme="majorBidi" w:hAnsiTheme="majorBidi" w:cstheme="majorBidi"/>
           <w:color w:val="000000"/>
         </w:rPr>
-        <w:lastRenderedPageBreak/>
         <w:t xml:space="preserve">Install JDK first, before proceeding to download and install </w:t>
       </w:r>
       <w:proofErr w:type="spellStart"/>
@@ -4083,6 +4045,7 @@
           <w:sz w:val="22"/>
           <w:szCs w:val="22"/>
         </w:rPr>
+        <w:lastRenderedPageBreak/>
         <w:t>Course Format and Required Technology Resources:</w:t>
       </w:r>
     </w:p>
@@ -5027,7 +4990,6 @@
         <w:rPr>
           <w:rFonts w:asciiTheme="majorBidi" w:hAnsiTheme="majorBidi" w:cstheme="majorBidi"/>
         </w:rPr>
-        <w:lastRenderedPageBreak/>
         <w:t>Lab assignments will be frequent, typically with two due per week. The exact number of lab assignments has not been set, as this will depend somewhat on how the class progresses. These are low-stakes assignments which are intended to introduce an entirely new concept for the first time. Lab assignments are submitted through Canvas (</w:t>
       </w:r>
       <w:hyperlink r:id="rId25" w:history="1">
@@ -5226,6 +5188,7 @@
           <w:rFonts w:asciiTheme="majorBidi" w:hAnsiTheme="majorBidi" w:cstheme="majorBidi"/>
           <w:b/>
         </w:rPr>
+        <w:lastRenderedPageBreak/>
         <w:t>Plus/minus grading is used</w:t>
       </w:r>
       <w:r>
@@ -6924,63 +6887,69 @@
           <w:b/>
           <w:i/>
         </w:rPr>
+        <w:t>Plagiarism in any assignment or cheating in the examinations will result in a grade of F in the entire course.</w:t>
+      </w:r>
+    </w:p>
+    <w:p>
+      <w:pPr>
+        <w:jc w:val="both"/>
+        <w:rPr>
+          <w:rFonts w:asciiTheme="majorBidi" w:hAnsiTheme="majorBidi" w:cstheme="majorBidi"/>
+          <w:b/>
+        </w:rPr>
+      </w:pPr>
+      <w:r>
+        <w:rPr>
+          <w:rFonts w:asciiTheme="majorBidi" w:hAnsiTheme="majorBidi" w:cstheme="majorBidi"/>
+        </w:rPr>
+        <w:t xml:space="preserve">On an exam, you are expected to submit only your own work. On a programming project, it is permissible to discuss solution approaches in a general sense with other students. But when submitting a program for a grade, the program must represent your own work. It cannot be a copy of another student’s program, even if you worked in a group with that student. </w:t>
+      </w:r>
+      <w:r>
+        <w:rPr>
+          <w:rFonts w:asciiTheme="majorBidi" w:hAnsiTheme="majorBidi" w:cstheme="majorBidi"/>
+          <w:b/>
+        </w:rPr>
+        <w:t xml:space="preserve">Penalties for academic dishonesty on a single exam or programming project may result in a grade of “F” for the entire course. </w:t>
+      </w:r>
+      <w:r>
+        <w:rPr>
+          <w:rFonts w:asciiTheme="majorBidi" w:hAnsiTheme="majorBidi" w:cstheme="majorBidi"/>
+        </w:rPr>
+        <w:t>A report will also be made to the Office of the Vice President for Student Affairs. Students who repeatedly violate this policy across multiple courses may be suspended or even expelled.</w:t>
+      </w:r>
+    </w:p>
+    <w:p>
+      <w:pPr>
+        <w:jc w:val="both"/>
+        <w:rPr>
+          <w:rFonts w:asciiTheme="majorBidi" w:hAnsiTheme="majorBidi" w:cstheme="majorBidi"/>
+        </w:rPr>
+      </w:pPr>
+      <w:r>
+        <w:rPr>
+          <w:rFonts w:asciiTheme="majorBidi" w:hAnsiTheme="majorBidi" w:cstheme="majorBidi"/>
+        </w:rPr>
+        <w:t xml:space="preserve">If you have any doubts about what is considered dishonest, please ask the instructors for guidance before taking such a serious risk. In general, </w:t>
+      </w:r>
+      <w:r>
+        <w:rPr>
+          <w:rFonts w:asciiTheme="majorBidi" w:hAnsiTheme="majorBidi" w:cstheme="majorBidi"/>
+          <w:b/>
+        </w:rPr>
+        <w:t xml:space="preserve">full disclosure is the best policy </w:t>
+      </w:r>
+      <w:r>
+        <w:rPr>
+          <w:rFonts w:asciiTheme="majorBidi" w:hAnsiTheme="majorBidi" w:cstheme="majorBidi"/>
+        </w:rPr>
+        <w:t xml:space="preserve">on any submission. In other words, </w:t>
+      </w:r>
+      <w:r>
+        <w:rPr>
+          <w:rFonts w:asciiTheme="majorBidi" w:hAnsiTheme="majorBidi" w:cstheme="majorBidi"/>
+        </w:rPr>
         <w:lastRenderedPageBreak/>
-        <w:t>Plagiarism in any assignment or cheating in the examinations will result in a grade of F in the entire course.</w:t>
-      </w:r>
-    </w:p>
-    <w:p>
-      <w:pPr>
-        <w:jc w:val="both"/>
-        <w:rPr>
-          <w:rFonts w:asciiTheme="majorBidi" w:hAnsiTheme="majorBidi" w:cstheme="majorBidi"/>
-          <w:b/>
-        </w:rPr>
-      </w:pPr>
-      <w:r>
-        <w:rPr>
-          <w:rFonts w:asciiTheme="majorBidi" w:hAnsiTheme="majorBidi" w:cstheme="majorBidi"/>
-        </w:rPr>
-        <w:t xml:space="preserve">On an exam, you are expected to submit only your own work. On a programming project, it is permissible to discuss solution approaches in a general sense with other students. But when submitting a program for a grade, the program must represent your own work. It cannot be a copy of another student’s program, even if you worked in a group with that student. </w:t>
-      </w:r>
-      <w:r>
-        <w:rPr>
-          <w:rFonts w:asciiTheme="majorBidi" w:hAnsiTheme="majorBidi" w:cstheme="majorBidi"/>
-          <w:b/>
-        </w:rPr>
-        <w:t xml:space="preserve">Penalties for academic dishonesty on a single exam or programming project may result in a grade of “F” for the entire course. </w:t>
-      </w:r>
-      <w:r>
-        <w:rPr>
-          <w:rFonts w:asciiTheme="majorBidi" w:hAnsiTheme="majorBidi" w:cstheme="majorBidi"/>
-        </w:rPr>
-        <w:t>A report will also be made to the Office of the Vice President for Student Affairs. Students who repeatedly violate this policy across multiple courses may be suspended or even expelled.</w:t>
-      </w:r>
-    </w:p>
-    <w:p>
-      <w:pPr>
-        <w:jc w:val="both"/>
-        <w:rPr>
-          <w:rFonts w:asciiTheme="majorBidi" w:hAnsiTheme="majorBidi" w:cstheme="majorBidi"/>
-        </w:rPr>
-      </w:pPr>
-      <w:r>
-        <w:rPr>
-          <w:rFonts w:asciiTheme="majorBidi" w:hAnsiTheme="majorBidi" w:cstheme="majorBidi"/>
-        </w:rPr>
-        <w:t xml:space="preserve">If you have any doubts about what is considered dishonest, please ask the instructors for guidance before taking such a serious risk. In general, </w:t>
-      </w:r>
-      <w:r>
-        <w:rPr>
-          <w:rFonts w:asciiTheme="majorBidi" w:hAnsiTheme="majorBidi" w:cstheme="majorBidi"/>
-          <w:b/>
-        </w:rPr>
-        <w:t xml:space="preserve">full disclosure is the best policy </w:t>
-      </w:r>
-      <w:r>
-        <w:rPr>
-          <w:rFonts w:asciiTheme="majorBidi" w:hAnsiTheme="majorBidi" w:cstheme="majorBidi"/>
-        </w:rPr>
-        <w:t xml:space="preserve">on any submission. In other words, if a friend helped you to complete a project, </w:t>
+        <w:t xml:space="preserve">if a friend helped you to complete a project, </w:t>
       </w:r>
       <w:r>
         <w:rPr>
@@ -7754,16 +7723,7 @@
           <w:bCs/>
           <w:lang w:bidi="en-US"/>
         </w:rPr>
-        <w:t xml:space="preserve">is </w:t>
-      </w:r>
-      <w:r>
-        <w:rPr>
-          <w:rFonts w:asciiTheme="majorBidi" w:hAnsiTheme="majorBidi" w:cstheme="majorBidi"/>
-          <w:bCs/>
-          <w:lang w:bidi="en-US"/>
-        </w:rPr>
-        <w:lastRenderedPageBreak/>
-        <w:t>located in</w:t>
+        <w:t>is located in</w:t>
       </w:r>
       <w:proofErr w:type="gramEnd"/>
       <w:r>
@@ -10445,6 +10405,7 @@
   <w:style w:type="character" w:default="1" w:styleId="DefaultParagraphFont">
     <w:name w:val="Default Paragraph Font"/>
     <w:uiPriority w:val="1"/>
+    <w:semiHidden/>
     <w:unhideWhenUsed/>
   </w:style>
   <w:style w:type="table" w:default="1" w:styleId="TableNormal">
